--- a/speaking_2021_real_test.docx
+++ b/speaking_2021_real_test.docx
@@ -3796,6 +3796,7 @@
       <w:pPr>
         <w:rPr>
           <w:rFonts w:ascii="Calibri" w:hAnsi="Calibri" w:cs="Calibri"/>
+          <w:color w:val="FF0000"/>
           <w:sz w:val="24"/>
           <w:szCs w:val="24"/>
         </w:rPr>
@@ -3803,6 +3804,7 @@
       <w:r>
         <w:rPr>
           <w:rFonts w:ascii="Calibri" w:hAnsi="Calibri" w:cs="Calibri" w:hint="eastAsia"/>
+          <w:color w:val="FF0000"/>
           <w:sz w:val="24"/>
           <w:szCs w:val="24"/>
         </w:rPr>
@@ -3811,6 +3813,7 @@
       <w:r>
         <w:rPr>
           <w:rFonts w:ascii="Calibri" w:hAnsi="Calibri" w:cs="Calibri"/>
+          <w:color w:val="FF0000"/>
           <w:sz w:val="24"/>
           <w:szCs w:val="24"/>
         </w:rPr>
@@ -3821,6 +3824,7 @@
       <w:pPr>
         <w:rPr>
           <w:rFonts w:ascii="Calibri" w:hAnsi="Calibri" w:cs="Calibri"/>
+          <w:color w:val="FF0000"/>
           <w:sz w:val="24"/>
           <w:szCs w:val="24"/>
         </w:rPr>
@@ -3830,25 +3834,59 @@
       <w:pPr>
         <w:rPr>
           <w:rFonts w:ascii="Open Sans" w:hAnsi="Open Sans" w:cs="Open Sans"/>
-          <w:color w:val="3D464D"/>
-          <w:shd w:val="clear" w:color="auto" w:fill="FFFFFF"/>
-        </w:rPr>
-      </w:pPr>
-      <w:r>
+          <w:color w:val="FF0000"/>
+          <w:shd w:val="clear" w:color="auto" w:fill="FFFFFF"/>
+        </w:rPr>
+      </w:pPr>
+      <w:r>
+        <w:rPr>
+          <w:rFonts w:ascii="Open Sans" w:hAnsi="Open Sans" w:cs="Open Sans"/>
+          <w:color w:val="FF0000"/>
+          <w:shd w:val="clear" w:color="auto" w:fill="FFFFFF"/>
+        </w:rPr>
+        <w:t>Do you agree or disagree with the following statement</w:t>
+      </w:r>
+      <w:r>
+        <w:rPr>
+          <w:rFonts w:ascii="Open Sans" w:hAnsi="Open Sans" w:cs="Open Sans"/>
+          <w:color w:val="FF0000"/>
+          <w:shd w:val="clear" w:color="auto" w:fill="FFFFFF"/>
+        </w:rPr>
+        <w:t>？</w:t>
+      </w:r>
+      <w:r>
+        <w:rPr>
+          <w:rFonts w:ascii="Open Sans" w:hAnsi="Open Sans" w:cs="Open Sans"/>
+          <w:color w:val="FF0000"/>
+          <w:shd w:val="clear" w:color="auto" w:fill="FFFFFF"/>
+        </w:rPr>
+        <w:t>Students should have a one-year vacation before they attend universities.</w:t>
+      </w:r>
+    </w:p>
+    <w:p>
+      <w:pPr>
         <w:rPr>
           <w:rFonts w:ascii="Open Sans" w:hAnsi="Open Sans" w:cs="Open Sans"/>
           <w:color w:val="3D464D"/>
           <w:shd w:val="clear" w:color="auto" w:fill="FFFFFF"/>
         </w:rPr>
-        <w:t>Do you agree or disagree with the following statement</w:t>
-      </w:r>
-      <w:r>
+      </w:pPr>
+    </w:p>
+    <w:p>
+      <w:pPr>
         <w:rPr>
           <w:rFonts w:ascii="Open Sans" w:hAnsi="Open Sans" w:cs="Open Sans"/>
           <w:color w:val="3D464D"/>
           <w:shd w:val="clear" w:color="auto" w:fill="FFFFFF"/>
         </w:rPr>
-        <w:t>？</w:t>
+      </w:pPr>
+      <w:r>
+        <w:rPr>
+          <w:rFonts w:ascii="Open Sans" w:hAnsi="Open Sans" w:cs="Open Sans" w:hint="eastAsia"/>
+          <w:color w:val="3D464D"/>
+          <w:shd w:val="clear" w:color="auto" w:fill="FFFFFF"/>
+        </w:rPr>
+        <w:t>7</w:t>
       </w:r>
       <w:r>
         <w:rPr>
@@ -3856,7 +3894,15 @@
           <w:color w:val="3D464D"/>
           <w:shd w:val="clear" w:color="auto" w:fill="FFFFFF"/>
         </w:rPr>
-        <w:t>Students should have a one-year vacation before they attend universities.</w:t>
+        <w:t xml:space="preserve">.10 </w:t>
+      </w:r>
+      <w:r>
+        <w:rPr>
+          <w:rFonts w:ascii="Open Sans" w:hAnsi="Open Sans" w:cs="Open Sans" w:hint="eastAsia"/>
+          <w:color w:val="3D464D"/>
+          <w:shd w:val="clear" w:color="auto" w:fill="FFFFFF"/>
+        </w:rPr>
+        <w:t>下午场</w:t>
       </w:r>
     </w:p>
     <w:p>
@@ -3878,6 +3924,32 @@
       </w:pPr>
       <w:r>
         <w:rPr>
+          <w:rFonts w:ascii="Open Sans" w:hAnsi="Open Sans" w:cs="Open Sans"/>
+          <w:color w:val="3D464D"/>
+          <w:shd w:val="clear" w:color="auto" w:fill="FFFFFF"/>
+        </w:rPr>
+        <w:t>是否支持小孩子有自己的手机？</w:t>
+      </w:r>
+    </w:p>
+    <w:p>
+      <w:pPr>
+        <w:rPr>
+          <w:rFonts w:ascii="Open Sans" w:hAnsi="Open Sans" w:cs="Open Sans"/>
+          <w:color w:val="3D464D"/>
+          <w:shd w:val="clear" w:color="auto" w:fill="FFFFFF"/>
+        </w:rPr>
+      </w:pPr>
+    </w:p>
+    <w:p>
+      <w:pPr>
+        <w:rPr>
+          <w:rFonts w:ascii="Open Sans" w:hAnsi="Open Sans" w:cs="Open Sans"/>
+          <w:color w:val="3D464D"/>
+          <w:shd w:val="clear" w:color="auto" w:fill="FFFFFF"/>
+        </w:rPr>
+      </w:pPr>
+      <w:r>
+        <w:rPr>
           <w:rFonts w:ascii="Open Sans" w:hAnsi="Open Sans" w:cs="Open Sans" w:hint="eastAsia"/>
           <w:color w:val="3D464D"/>
           <w:shd w:val="clear" w:color="auto" w:fill="FFFFFF"/>
@@ -3890,7 +3962,7 @@
           <w:color w:val="3D464D"/>
           <w:shd w:val="clear" w:color="auto" w:fill="FFFFFF"/>
         </w:rPr>
-        <w:t xml:space="preserve">.10 </w:t>
+        <w:t>.11</w:t>
       </w:r>
       <w:r>
         <w:rPr>
@@ -3898,6 +3970,14 @@
           <w:color w:val="3D464D"/>
           <w:shd w:val="clear" w:color="auto" w:fill="FFFFFF"/>
         </w:rPr>
+        <w:t xml:space="preserve"> </w:t>
+      </w:r>
+      <w:r>
+        <w:rPr>
+          <w:rFonts w:ascii="Open Sans" w:hAnsi="Open Sans" w:cs="Open Sans" w:hint="eastAsia"/>
+          <w:color w:val="3D464D"/>
+          <w:shd w:val="clear" w:color="auto" w:fill="FFFFFF"/>
+        </w:rPr>
         <w:t>下午场</w:t>
       </w:r>
     </w:p>
@@ -3924,7 +4004,7 @@
           <w:color w:val="3D464D"/>
           <w:shd w:val="clear" w:color="auto" w:fill="FFFFFF"/>
         </w:rPr>
-        <w:t>是否支持小孩子有自己的手机？</w:t>
+        <w:t>如果你要去一家公司面试，但是距离家很远，你会选择当面面试还是电话面试？</w:t>
       </w:r>
     </w:p>
     <w:p>
@@ -3958,23 +4038,7 @@
           <w:color w:val="3D464D"/>
           <w:shd w:val="clear" w:color="auto" w:fill="FFFFFF"/>
         </w:rPr>
-        <w:t>.11</w:t>
-      </w:r>
-      <w:r>
-        <w:rPr>
-          <w:rFonts w:ascii="Open Sans" w:hAnsi="Open Sans" w:cs="Open Sans" w:hint="eastAsia"/>
-          <w:color w:val="3D464D"/>
-          <w:shd w:val="clear" w:color="auto" w:fill="FFFFFF"/>
-        </w:rPr>
-        <w:t xml:space="preserve"> </w:t>
-      </w:r>
-      <w:r>
-        <w:rPr>
-          <w:rFonts w:ascii="Open Sans" w:hAnsi="Open Sans" w:cs="Open Sans" w:hint="eastAsia"/>
-          <w:color w:val="3D464D"/>
-          <w:shd w:val="clear" w:color="auto" w:fill="FFFFFF"/>
-        </w:rPr>
-        <w:t>下午场</w:t>
+        <w:t>.14</w:t>
       </w:r>
     </w:p>
     <w:p>
@@ -3989,68 +4053,8 @@
     <w:p>
       <w:pPr>
         <w:rPr>
-          <w:rFonts w:ascii="Open Sans" w:hAnsi="Open Sans" w:cs="Open Sans"/>
+          <w:rFonts w:ascii="Arial" w:hAnsi="Arial" w:cs="Arial"/>
           <w:color w:val="3D464D"/>
-          <w:shd w:val="clear" w:color="auto" w:fill="FFFFFF"/>
-        </w:rPr>
-      </w:pPr>
-      <w:r>
-        <w:rPr>
-          <w:rFonts w:ascii="Open Sans" w:hAnsi="Open Sans" w:cs="Open Sans"/>
-          <w:color w:val="3D464D"/>
-          <w:shd w:val="clear" w:color="auto" w:fill="FFFFFF"/>
-        </w:rPr>
-        <w:t>如果你要去一家公司面试，但是距离家很远，你会选择当面面试还是电话面试？</w:t>
-      </w:r>
-    </w:p>
-    <w:p>
-      <w:pPr>
-        <w:rPr>
-          <w:rFonts w:ascii="Open Sans" w:hAnsi="Open Sans" w:cs="Open Sans"/>
-          <w:color w:val="3D464D"/>
-          <w:shd w:val="clear" w:color="auto" w:fill="FFFFFF"/>
-        </w:rPr>
-      </w:pPr>
-    </w:p>
-    <w:p>
-      <w:pPr>
-        <w:rPr>
-          <w:rFonts w:ascii="Open Sans" w:hAnsi="Open Sans" w:cs="Open Sans"/>
-          <w:color w:val="3D464D"/>
-          <w:shd w:val="clear" w:color="auto" w:fill="FFFFFF"/>
-        </w:rPr>
-      </w:pPr>
-      <w:r>
-        <w:rPr>
-          <w:rFonts w:ascii="Open Sans" w:hAnsi="Open Sans" w:cs="Open Sans" w:hint="eastAsia"/>
-          <w:color w:val="3D464D"/>
-          <w:shd w:val="clear" w:color="auto" w:fill="FFFFFF"/>
-        </w:rPr>
-        <w:t>7</w:t>
-      </w:r>
-      <w:r>
-        <w:rPr>
-          <w:rFonts w:ascii="Open Sans" w:hAnsi="Open Sans" w:cs="Open Sans"/>
-          <w:color w:val="3D464D"/>
-          <w:shd w:val="clear" w:color="auto" w:fill="FFFFFF"/>
-        </w:rPr>
-        <w:t>.14</w:t>
-      </w:r>
-    </w:p>
-    <w:p>
-      <w:pPr>
-        <w:rPr>
-          <w:rFonts w:ascii="Open Sans" w:hAnsi="Open Sans" w:cs="Open Sans"/>
-          <w:color w:val="3D464D"/>
-          <w:shd w:val="clear" w:color="auto" w:fill="FFFFFF"/>
-        </w:rPr>
-      </w:pPr>
-    </w:p>
-    <w:p>
-      <w:pPr>
-        <w:rPr>
-          <w:rFonts w:ascii="Arial" w:hAnsi="Arial" w:cs="Arial"/>
-          <w:color w:val="3D464D"/>
           <w:szCs w:val="21"/>
           <w:shd w:val="clear" w:color="auto" w:fill="FFFFFF"/>
         </w:rPr>
@@ -4062,7 +4066,25 @@
           <w:szCs w:val="21"/>
           <w:shd w:val="clear" w:color="auto" w:fill="FFFFFF"/>
         </w:rPr>
-        <w:t>Some companies are controversial and criticized for their business practices. Do you think it is acceptable for people to take jobs at such companies, even if the jobs pay well? Explain why or why not.</w:t>
+        <w:t xml:space="preserve">Some companies are controversial and criticized for their business practices. Do you think it is acceptable for people to take jobs at such companies, even if the jobs pay well? </w:t>
+      </w:r>
+      <w:r>
+        <w:rPr>
+          <w:rFonts w:ascii="Arial" w:hAnsi="Arial" w:cs="Arial"/>
+          <w:color w:val="121212"/>
+          <w:szCs w:val="21"/>
+          <w:shd w:val="clear" w:color="auto" w:fill="FFFFFF"/>
+        </w:rPr>
+        <w:t>s</w:t>
+      </w:r>
+      <w:r>
+        <w:rPr>
+          <w:rFonts w:ascii="Arial" w:hAnsi="Arial" w:cs="Arial"/>
+          <w:color w:val="121212"/>
+          <w:szCs w:val="21"/>
+          <w:shd w:val="clear" w:color="auto" w:fill="FFFFFF"/>
+        </w:rPr>
+        <w:t>Explain why or why not.</w:t>
       </w:r>
     </w:p>
     <w:sectPr>

--- a/speaking_2021_real_test.docx
+++ b/speaking_2021_real_test.docx
@@ -2895,12 +2895,23 @@
     </w:p>
     <w:p>
       <w:pPr>
-        <w:rPr>
-          <w:rFonts w:ascii="Arial" w:eastAsia="微软雅黑" w:hAnsi="Arial" w:cs="Arial"/>
-          <w:color w:val="333333"/>
-          <w:szCs w:val="21"/>
-        </w:rPr>
-      </w:pPr>
+        <w:tabs>
+          <w:tab w:val="left" w:pos="1896"/>
+        </w:tabs>
+        <w:rPr>
+          <w:rFonts w:ascii="Arial" w:eastAsia="微软雅黑" w:hAnsi="Arial" w:cs="Arial"/>
+          <w:color w:val="333333"/>
+          <w:szCs w:val="21"/>
+        </w:rPr>
+      </w:pPr>
+      <w:r>
+        <w:rPr>
+          <w:rFonts w:ascii="Arial" w:eastAsia="微软雅黑" w:hAnsi="Arial" w:cs="Arial"/>
+          <w:color w:val="333333"/>
+          <w:szCs w:val="21"/>
+        </w:rPr>
+        <w:tab/>
+      </w:r>
     </w:p>
     <w:p>
       <w:pPr>
